--- a/06-黄兆鸿-201791309318-双面螺纹凸台数控及工艺/05-黄兆鸿-201791309318-双面螺纹凸台数控及工艺-成果报告书.docx
+++ b/06-黄兆鸿-201791309318-双面螺纹凸台数控及工艺/05-黄兆鸿-201791309318-双面螺纹凸台数控及工艺-成果报告书.docx
@@ -680,8 +680,6 @@
                 <w:sz w:val="24"/>
               </w:rPr>
             </w:pPr>
-            <w:bookmarkStart w:id="0" w:name="_GoBack"/>
-            <w:bookmarkEnd w:id="0"/>
           </w:p>
           <w:p>
             <w:pPr>
@@ -836,7 +834,28 @@
                 <w:sz w:val="24"/>
                 <w:highlight w:val="none"/>
               </w:rPr>
-              <w:t>2020年6月15日</w:t>
+              <w:t>2020年6月1</w:t>
+            </w:r>
+            <w:r>
+              <w:rPr>
+                <w:rFonts w:hint="eastAsia" w:ascii="宋体" w:hAnsi="宋体"/>
+                <w:color w:val="auto"/>
+                <w:sz w:val="24"/>
+                <w:highlight w:val="none"/>
+                <w:lang w:val="en-US" w:eastAsia="zh-CN"/>
+              </w:rPr>
+              <w:t>0</w:t>
+            </w:r>
+            <w:bookmarkStart w:id="0" w:name="_GoBack"/>
+            <w:bookmarkEnd w:id="0"/>
+            <w:r>
+              <w:rPr>
+                <w:rFonts w:hint="eastAsia" w:ascii="宋体" w:hAnsi="宋体"/>
+                <w:color w:val="auto"/>
+                <w:sz w:val="24"/>
+                <w:highlight w:val="none"/>
+              </w:rPr>
+              <w:t>日</w:t>
             </w:r>
           </w:p>
           <w:p>
